--- a/Falcon.docx
+++ b/Falcon.docx
@@ -805,8 +805,6 @@
           <w:szCs w:val="24"/>
         </w:rPr>
       </w:pPr>
-      <w:bookmarkStart w:id="0" w:name="_GoBack"/>
-      <w:bookmarkEnd w:id="0"/>
     </w:p>
     <w:p>
       <w:pPr>
@@ -827,6 +825,28 @@
         </w:rPr>
         <w:t xml:space="preserve">  </w:t>
       </w:r>
+      <w:r>
+        <w:rPr>
+          <w:sz w:val="24"/>
+          <w:szCs w:val="24"/>
+        </w:rPr>
+        <w:t>Combine same fdic bank account balance for each client to accelerate the calculation.</w:t>
+      </w:r>
+    </w:p>
+    <w:p>
+      <w:pPr>
+        <w:pStyle w:val="ListParagraph"/>
+        <w:numPr>
+          <w:ilvl w:val="0"/>
+          <w:numId w:val="2"/>
+        </w:numPr>
+        <w:rPr>
+          <w:sz w:val="24"/>
+          <w:szCs w:val="24"/>
+        </w:rPr>
+      </w:pPr>
+      <w:bookmarkStart w:id="0" w:name="_GoBack"/>
+      <w:bookmarkEnd w:id="0"/>
     </w:p>
     <w:p>
       <w:pPr>

--- a/Falcon.docx
+++ b/Falcon.docx
@@ -214,350 +214,16 @@
           <w:szCs w:val="24"/>
         </w:rPr>
       </w:pPr>
-    </w:p>
-    <w:p>
-      <w:pPr>
-        <w:rPr>
-          <w:sz w:val="24"/>
-          <w:szCs w:val="24"/>
-        </w:rPr>
-      </w:pPr>
-    </w:p>
-    <w:p>
-      <w:pPr>
-        <w:pStyle w:val="ListParagraph"/>
-        <w:numPr>
-          <w:ilvl w:val="0"/>
-          <w:numId w:val="2"/>
-        </w:numPr>
-        <w:rPr>
-          <w:sz w:val="24"/>
-          <w:szCs w:val="24"/>
-        </w:rPr>
-      </w:pPr>
-      <w:r>
-        <w:rPr>
-          <w:sz w:val="24"/>
-          <w:szCs w:val="24"/>
-        </w:rPr>
-        <w:t xml:space="preserve">Account : 1000 is bank level; </w:t>
-      </w:r>
-      <w:r>
-        <w:rPr>
-          <w:sz w:val="24"/>
-          <w:szCs w:val="24"/>
-        </w:rPr>
-        <w:t>2000</w:t>
-      </w:r>
-      <w:r>
-        <w:rPr>
-          <w:sz w:val="24"/>
-          <w:szCs w:val="24"/>
-        </w:rPr>
-        <w:t xml:space="preserve"> is client level</w:t>
-      </w:r>
-      <w:r>
-        <w:rPr>
-          <w:sz w:val="24"/>
-          <w:szCs w:val="24"/>
-        </w:rPr>
-        <w:t xml:space="preserve">; 1001 is </w:t>
-      </w:r>
-      <w:r>
-        <w:rPr>
-          <w:sz w:val="24"/>
-          <w:szCs w:val="24"/>
-        </w:rPr>
-        <w:t>the allocation view of the accounts.</w:t>
-      </w:r>
-    </w:p>
-    <w:p>
-      <w:pPr>
-        <w:pStyle w:val="ListParagraph"/>
-        <w:numPr>
-          <w:ilvl w:val="0"/>
-          <w:numId w:val="2"/>
-        </w:numPr>
-        <w:rPr>
-          <w:sz w:val="24"/>
-          <w:szCs w:val="24"/>
-        </w:rPr>
-      </w:pPr>
-      <w:r>
-        <w:rPr>
-          <w:sz w:val="24"/>
-          <w:szCs w:val="24"/>
-        </w:rPr>
-        <w:t>Don’t forget to close the ExecuteDBQuery</w:t>
-      </w:r>
-    </w:p>
-    <w:p>
-      <w:pPr>
-        <w:rPr>
-          <w:sz w:val="24"/>
-          <w:szCs w:val="24"/>
-        </w:rPr>
-      </w:pPr>
-      <w:r>
-        <w:rPr>
-          <w:sz w:val="24"/>
-          <w:szCs w:val="24"/>
-        </w:rPr>
-        <w:t>String query = "SELECT * FROM exclusions WHERE clientid='"+strsBank[0]+"' AND subid='"+strsBank[1]+"' AND fdiccert='"+fdiccertBank+"'";</w:t>
-      </w:r>
-    </w:p>
-    <w:p>
-      <w:pPr>
-        <w:rPr>
-          <w:sz w:val="24"/>
-          <w:szCs w:val="24"/>
-        </w:rPr>
-      </w:pPr>
-      <w:r>
-        <w:rPr>
-          <w:sz w:val="24"/>
-          <w:szCs w:val="24"/>
-        </w:rPr>
-        <w:t xml:space="preserve">                    ResultSet rs= OperationUtilities.ExecuteDBQuery(query, this.owner.getConnection());</w:t>
-      </w:r>
-    </w:p>
-    <w:p>
-      <w:pPr>
-        <w:rPr>
-          <w:sz w:val="24"/>
-          <w:szCs w:val="24"/>
-        </w:rPr>
-      </w:pPr>
-      <w:r>
-        <w:rPr>
-          <w:sz w:val="24"/>
-          <w:szCs w:val="24"/>
-        </w:rPr>
-        <w:t xml:space="preserve">                    if(rs.next())</w:t>
-      </w:r>
-    </w:p>
-    <w:p>
-      <w:pPr>
-        <w:rPr>
-          <w:sz w:val="24"/>
-          <w:szCs w:val="24"/>
-        </w:rPr>
-      </w:pPr>
-      <w:r>
-        <w:rPr>
-          <w:sz w:val="24"/>
-          <w:szCs w:val="24"/>
-        </w:rPr>
-        <w:t xml:space="preserve">                    {</w:t>
-      </w:r>
-    </w:p>
-    <w:p>
-      <w:pPr>
-        <w:rPr>
-          <w:sz w:val="24"/>
-          <w:szCs w:val="24"/>
-        </w:rPr>
-      </w:pPr>
-      <w:r>
-        <w:rPr>
-          <w:sz w:val="24"/>
-          <w:szCs w:val="24"/>
-        </w:rPr>
-        <w:t xml:space="preserve">                        System.out.println(""+strsBank[0]+" excludes "+fdiccertBank);</w:t>
-      </w:r>
-    </w:p>
-    <w:p>
-      <w:pPr>
-        <w:rPr>
-          <w:sz w:val="24"/>
-          <w:szCs w:val="24"/>
-        </w:rPr>
-      </w:pPr>
-      <w:r>
-        <w:rPr>
-          <w:sz w:val="24"/>
-          <w:szCs w:val="24"/>
-        </w:rPr>
-        <w:t xml:space="preserve">                        OperationUtilities.CloseResultSet(rs);</w:t>
-      </w:r>
-    </w:p>
-    <w:p>
-      <w:pPr>
-        <w:rPr>
-          <w:sz w:val="24"/>
-          <w:szCs w:val="24"/>
-        </w:rPr>
-      </w:pPr>
-      <w:r>
-        <w:rPr>
-          <w:sz w:val="24"/>
-          <w:szCs w:val="24"/>
-        </w:rPr>
-        <w:t xml:space="preserve">                        continue;//</w:t>
-      </w:r>
-    </w:p>
-    <w:p>
-      <w:pPr>
-        <w:rPr>
-          <w:sz w:val="24"/>
-          <w:szCs w:val="24"/>
-        </w:rPr>
-      </w:pPr>
-      <w:r>
-        <w:rPr>
-          <w:sz w:val="24"/>
-          <w:szCs w:val="24"/>
-        </w:rPr>
-        <w:t xml:space="preserve">                    }</w:t>
-      </w:r>
-    </w:p>
-    <w:p>
-      <w:pPr>
-        <w:rPr>
-          <w:sz w:val="24"/>
-          <w:szCs w:val="24"/>
-        </w:rPr>
-      </w:pPr>
-      <w:r>
-        <w:rPr>
-          <w:sz w:val="24"/>
-          <w:szCs w:val="24"/>
-        </w:rPr>
-        <w:t xml:space="preserve">                    else</w:t>
-      </w:r>
-    </w:p>
-    <w:p>
-      <w:pPr>
-        <w:rPr>
-          <w:sz w:val="24"/>
-          <w:szCs w:val="24"/>
-        </w:rPr>
-      </w:pPr>
-      <w:r>
-        <w:rPr>
-          <w:sz w:val="24"/>
-          <w:szCs w:val="24"/>
-        </w:rPr>
-        <w:t xml:space="preserve">                        OperationUtilities.CloseResultSet(rs);</w:t>
-      </w:r>
-    </w:p>
-    <w:p>
-      <w:pPr>
-        <w:pStyle w:val="ListParagraph"/>
-        <w:numPr>
-          <w:ilvl w:val="0"/>
-          <w:numId w:val="2"/>
-        </w:numPr>
-        <w:rPr>
-          <w:sz w:val="24"/>
-          <w:szCs w:val="24"/>
-        </w:rPr>
-      </w:pPr>
-      <w:r>
-        <w:rPr>
-          <w:sz w:val="24"/>
-          <w:szCs w:val="24"/>
-        </w:rPr>
-        <w:t>Data base assessment operations are in the OperationManager class.</w:t>
-      </w:r>
-    </w:p>
-    <w:p>
-      <w:pPr>
-        <w:pStyle w:val="ListParagraph"/>
-        <w:numPr>
-          <w:ilvl w:val="0"/>
-          <w:numId w:val="2"/>
-        </w:numPr>
-        <w:rPr>
-          <w:sz w:val="24"/>
-          <w:szCs w:val="24"/>
-        </w:rPr>
-      </w:pPr>
-      <w:r>
-        <w:rPr>
-          <w:sz w:val="24"/>
-          <w:szCs w:val="24"/>
-        </w:rPr>
-        <w:t>Expected interest APY calculation:</w:t>
-      </w:r>
-    </w:p>
-    <w:p>
-      <w:pPr>
-        <w:pStyle w:val="ListParagraph"/>
-        <w:rPr>
-          <w:sz w:val="24"/>
-          <w:szCs w:val="24"/>
-        </w:rPr>
-      </w:pPr>
-      <w:r>
-        <w:rPr>
-          <w:sz w:val="24"/>
-          <w:szCs w:val="24"/>
-        </w:rPr>
-        <w:t xml:space="preserve">Input: </w:t>
-      </w:r>
-      <w:r>
-        <w:rPr>
-          <w:sz w:val="24"/>
-          <w:szCs w:val="24"/>
-        </w:rPr>
-        <w:t>AverageDailyBalance (ADB), Interest, DayCount.</w:t>
-      </w:r>
-    </w:p>
-    <w:p>
-      <w:pPr>
-        <w:pStyle w:val="ListParagraph"/>
-        <w:rPr>
-          <w:sz w:val="24"/>
-          <w:szCs w:val="24"/>
-        </w:rPr>
-      </w:pPr>
-    </w:p>
-    <w:p>
-      <w:pPr>
-        <w:pStyle w:val="ListParagraph"/>
-        <w:rPr>
-          <w:sz w:val="24"/>
-          <w:szCs w:val="24"/>
-        </w:rPr>
-      </w:pPr>
-    </w:p>
-    <w:p>
-      <w:pPr>
-        <w:pStyle w:val="ListParagraph"/>
-        <w:rPr>
-          <w:sz w:val="24"/>
-          <w:szCs w:val="24"/>
-        </w:rPr>
-      </w:pPr>
-      <w:r>
-        <w:rPr>
-          <w:sz w:val="24"/>
-          <w:szCs w:val="24"/>
-        </w:rPr>
-        <w:t>“C:\Falcon\src\com\scp\server\core\operationprocess\operationjob\InterestPosting.java”</w:t>
-      </w:r>
-    </w:p>
-    <w:p>
-      <w:pPr>
-        <w:pStyle w:val="ListParagraph"/>
-        <w:rPr>
-          <w:sz w:val="24"/>
-          <w:szCs w:val="24"/>
-        </w:rPr>
-      </w:pPr>
       <w:r>
         <w:rPr>
           <w:noProof/>
-          <w:sz w:val="24"/>
-          <w:szCs w:val="24"/>
-        </w:rPr>
-        <w:lastRenderedPageBreak/>
+          <w:lang w:eastAsia="zh-CN"/>
+        </w:rPr>
         <w:drawing>
-          <wp:inline distT="0" distB="0" distL="0" distR="0" wp14:anchorId="076CB54F" wp14:editId="7074525E">
-            <wp:extent cx="4724400" cy="2943225"/>
-            <wp:effectExtent l="0" t="0" r="0" b="9525"/>
-            <wp:docPr id="1" name="Picture 1"/>
+          <wp:inline distT="0" distB="0" distL="0" distR="0" wp14:anchorId="2EA19F6D" wp14:editId="344AB2CD">
+            <wp:extent cx="5943600" cy="4628515"/>
+            <wp:effectExtent l="0" t="0" r="0" b="635"/>
+            <wp:docPr id="3" name="Picture 3"/>
             <wp:cNvGraphicFramePr>
               <a:graphicFrameLocks xmlns:a="http://schemas.openxmlformats.org/drawingml/2006/main" noChangeAspect="1"/>
             </wp:cNvGraphicFramePr>
@@ -577,7 +243,7 @@
                   <pic:spPr>
                     <a:xfrm>
                       <a:off x="0" y="0"/>
-                      <a:ext cx="4724400" cy="2943225"/>
+                      <a:ext cx="5943600" cy="4628515"/>
                     </a:xfrm>
                     <a:prstGeom prst="rect">
                       <a:avLst/>
@@ -592,16 +258,6 @@
     </w:p>
     <w:p>
       <w:pPr>
-        <w:pStyle w:val="ListParagraph"/>
-        <w:rPr>
-          <w:sz w:val="24"/>
-          <w:szCs w:val="24"/>
-        </w:rPr>
-      </w:pPr>
-    </w:p>
-    <w:p>
-      <w:pPr>
-        <w:pStyle w:val="ListParagraph"/>
         <w:rPr>
           <w:sz w:val="24"/>
           <w:szCs w:val="24"/>
@@ -625,42 +281,35 @@
           <w:sz w:val="24"/>
           <w:szCs w:val="24"/>
         </w:rPr>
-        <w:t>The config file controlling the test server or the dev server is at “</w:t>
-      </w:r>
-      <w:r>
-        <w:rPr>
-          <w:sz w:val="24"/>
-          <w:szCs w:val="24"/>
-        </w:rPr>
-        <w:t>C:\apache-tomcat-7.0.63\conf</w:t>
-      </w:r>
-      <w:r>
-        <w:rPr>
-          <w:sz w:val="24"/>
-          <w:szCs w:val="24"/>
-        </w:rPr>
-        <w:t>\</w:t>
-      </w:r>
-      <w:r>
-        <w:rPr>
-          <w:sz w:val="24"/>
-          <w:szCs w:val="24"/>
-        </w:rPr>
-        <w:t>server.xml</w:t>
-      </w:r>
-      <w:r>
-        <w:rPr>
-          <w:sz w:val="24"/>
-          <w:szCs w:val="24"/>
-        </w:rPr>
-        <w:t xml:space="preserve">”, </w:t>
-      </w:r>
-      <w:r>
-        <w:rPr>
-          <w:sz w:val="24"/>
-          <w:szCs w:val="24"/>
-        </w:rPr>
-        <w:t>url="jdbc:mysql://yoda:3306/devusbfica"</w:t>
+        <w:t xml:space="preserve">Account : 1000 is bank level; </w:t>
+      </w:r>
+      <w:r>
+        <w:rPr>
+          <w:sz w:val="24"/>
+          <w:szCs w:val="24"/>
+        </w:rPr>
+        <w:t>2000</w:t>
+      </w:r>
+      <w:r>
+        <w:rPr>
+          <w:sz w:val="24"/>
+          <w:szCs w:val="24"/>
+        </w:rPr>
+        <w:t xml:space="preserve"> is client level</w:t>
+      </w:r>
+      <w:r>
+        <w:rPr>
+          <w:sz w:val="24"/>
+          <w:szCs w:val="24"/>
+        </w:rPr>
+        <w:t xml:space="preserve">; 1001 is </w:t>
+      </w:r>
+      <w:r>
+        <w:rPr>
+          <w:sz w:val="24"/>
+          <w:szCs w:val="24"/>
+        </w:rPr>
+        <w:t>the allocation view of the accounts.</w:t>
       </w:r>
     </w:p>
     <w:p>
@@ -680,34 +329,261 @@
           <w:sz w:val="24"/>
           <w:szCs w:val="24"/>
         </w:rPr>
-        <w:t xml:space="preserve">When you </w:t>
-      </w:r>
-      <w:r>
-        <w:rPr>
-          <w:sz w:val="24"/>
-          <w:szCs w:val="24"/>
-        </w:rPr>
-        <w:t>click the items in the picture below, an new object is created on the server except for the “Daily” one, for which</w:t>
-      </w:r>
-      <w:r>
-        <w:rPr>
-          <w:sz w:val="24"/>
-          <w:szCs w:val="24"/>
-        </w:rPr>
-        <w:t xml:space="preserve"> only double-click will create a new object.</w:t>
-      </w:r>
-      <w:r>
-        <w:rPr>
-          <w:sz w:val="24"/>
-          <w:szCs w:val="24"/>
-        </w:rPr>
-        <w:t xml:space="preserve"> Clicking “Daily” will retrieve the most recent usage.</w:t>
-      </w:r>
-    </w:p>
-    <w:p>
-      <w:pPr>
-        <w:rPr>
-          <w:b/>
+        <w:t>Don’t forget to close the ExecuteDBQuery</w:t>
+      </w:r>
+    </w:p>
+    <w:p>
+      <w:pPr>
+        <w:rPr>
+          <w:sz w:val="24"/>
+          <w:szCs w:val="24"/>
+        </w:rPr>
+      </w:pPr>
+      <w:r>
+        <w:rPr>
+          <w:sz w:val="24"/>
+          <w:szCs w:val="24"/>
+        </w:rPr>
+        <w:t>String query = "SELECT * FROM exclusions WHERE clientid='"+strsBank[0]+"' AND subid='"+strsBank[1]+"' AND fdiccert='"+fdiccertBank+"'";</w:t>
+      </w:r>
+    </w:p>
+    <w:p>
+      <w:pPr>
+        <w:rPr>
+          <w:sz w:val="24"/>
+          <w:szCs w:val="24"/>
+        </w:rPr>
+      </w:pPr>
+      <w:r>
+        <w:rPr>
+          <w:sz w:val="24"/>
+          <w:szCs w:val="24"/>
+        </w:rPr>
+        <w:t xml:space="preserve">                    ResultSet rs= OperationUtilities.ExecuteDBQuery(query, this.owner.getConnection());</w:t>
+      </w:r>
+    </w:p>
+    <w:p>
+      <w:pPr>
+        <w:rPr>
+          <w:sz w:val="24"/>
+          <w:szCs w:val="24"/>
+        </w:rPr>
+      </w:pPr>
+      <w:r>
+        <w:rPr>
+          <w:sz w:val="24"/>
+          <w:szCs w:val="24"/>
+        </w:rPr>
+        <w:t xml:space="preserve">                    if(rs.next())</w:t>
+      </w:r>
+    </w:p>
+    <w:p>
+      <w:pPr>
+        <w:rPr>
+          <w:sz w:val="24"/>
+          <w:szCs w:val="24"/>
+        </w:rPr>
+      </w:pPr>
+      <w:r>
+        <w:rPr>
+          <w:sz w:val="24"/>
+          <w:szCs w:val="24"/>
+        </w:rPr>
+        <w:t xml:space="preserve">                    {</w:t>
+      </w:r>
+    </w:p>
+    <w:p>
+      <w:pPr>
+        <w:rPr>
+          <w:sz w:val="24"/>
+          <w:szCs w:val="24"/>
+        </w:rPr>
+      </w:pPr>
+      <w:r>
+        <w:rPr>
+          <w:sz w:val="24"/>
+          <w:szCs w:val="24"/>
+        </w:rPr>
+        <w:lastRenderedPageBreak/>
+        <w:t xml:space="preserve">                        System.out.println(""+strsBank[0]+" excludes "+fdiccertBank);</w:t>
+      </w:r>
+    </w:p>
+    <w:p>
+      <w:pPr>
+        <w:rPr>
+          <w:sz w:val="24"/>
+          <w:szCs w:val="24"/>
+        </w:rPr>
+      </w:pPr>
+      <w:r>
+        <w:rPr>
+          <w:sz w:val="24"/>
+          <w:szCs w:val="24"/>
+        </w:rPr>
+        <w:t xml:space="preserve">                        OperationUtilities.CloseResultSet(rs);</w:t>
+      </w:r>
+    </w:p>
+    <w:p>
+      <w:pPr>
+        <w:rPr>
+          <w:sz w:val="24"/>
+          <w:szCs w:val="24"/>
+        </w:rPr>
+      </w:pPr>
+      <w:r>
+        <w:rPr>
+          <w:sz w:val="24"/>
+          <w:szCs w:val="24"/>
+        </w:rPr>
+        <w:t xml:space="preserve">                        continue;//</w:t>
+      </w:r>
+    </w:p>
+    <w:p>
+      <w:pPr>
+        <w:rPr>
+          <w:sz w:val="24"/>
+          <w:szCs w:val="24"/>
+        </w:rPr>
+      </w:pPr>
+      <w:r>
+        <w:rPr>
+          <w:sz w:val="24"/>
+          <w:szCs w:val="24"/>
+        </w:rPr>
+        <w:t xml:space="preserve">                    }</w:t>
+      </w:r>
+    </w:p>
+    <w:p>
+      <w:pPr>
+        <w:rPr>
+          <w:sz w:val="24"/>
+          <w:szCs w:val="24"/>
+        </w:rPr>
+      </w:pPr>
+      <w:r>
+        <w:rPr>
+          <w:sz w:val="24"/>
+          <w:szCs w:val="24"/>
+        </w:rPr>
+        <w:t xml:space="preserve">                    else</w:t>
+      </w:r>
+    </w:p>
+    <w:p>
+      <w:pPr>
+        <w:rPr>
+          <w:sz w:val="24"/>
+          <w:szCs w:val="24"/>
+        </w:rPr>
+      </w:pPr>
+      <w:r>
+        <w:rPr>
+          <w:sz w:val="24"/>
+          <w:szCs w:val="24"/>
+        </w:rPr>
+        <w:t xml:space="preserve">                        OperationUtilities.CloseResultSet(rs);</w:t>
+      </w:r>
+    </w:p>
+    <w:p>
+      <w:pPr>
+        <w:pStyle w:val="ListParagraph"/>
+        <w:numPr>
+          <w:ilvl w:val="0"/>
+          <w:numId w:val="2"/>
+        </w:numPr>
+        <w:rPr>
+          <w:sz w:val="24"/>
+          <w:szCs w:val="24"/>
+        </w:rPr>
+      </w:pPr>
+      <w:r>
+        <w:rPr>
+          <w:sz w:val="24"/>
+          <w:szCs w:val="24"/>
+        </w:rPr>
+        <w:t>Data base assessment operations are in the OperationManager class.</w:t>
+      </w:r>
+    </w:p>
+    <w:p>
+      <w:pPr>
+        <w:pStyle w:val="ListParagraph"/>
+        <w:numPr>
+          <w:ilvl w:val="0"/>
+          <w:numId w:val="2"/>
+        </w:numPr>
+        <w:rPr>
+          <w:sz w:val="24"/>
+          <w:szCs w:val="24"/>
+        </w:rPr>
+      </w:pPr>
+      <w:r>
+        <w:rPr>
+          <w:sz w:val="24"/>
+          <w:szCs w:val="24"/>
+        </w:rPr>
+        <w:t>Expected interest APY calculation:</w:t>
+      </w:r>
+    </w:p>
+    <w:p>
+      <w:pPr>
+        <w:pStyle w:val="ListParagraph"/>
+        <w:rPr>
+          <w:sz w:val="24"/>
+          <w:szCs w:val="24"/>
+        </w:rPr>
+      </w:pPr>
+      <w:r>
+        <w:rPr>
+          <w:sz w:val="24"/>
+          <w:szCs w:val="24"/>
+        </w:rPr>
+        <w:t xml:space="preserve">Input: </w:t>
+      </w:r>
+      <w:r>
+        <w:rPr>
+          <w:sz w:val="24"/>
+          <w:szCs w:val="24"/>
+        </w:rPr>
+        <w:t>AverageDailyBalance (ADB), Interest, DayCount.</w:t>
+      </w:r>
+    </w:p>
+    <w:p>
+      <w:pPr>
+        <w:pStyle w:val="ListParagraph"/>
+        <w:rPr>
+          <w:sz w:val="24"/>
+          <w:szCs w:val="24"/>
+        </w:rPr>
+      </w:pPr>
+    </w:p>
+    <w:p>
+      <w:pPr>
+        <w:pStyle w:val="ListParagraph"/>
+        <w:rPr>
+          <w:sz w:val="24"/>
+          <w:szCs w:val="24"/>
+        </w:rPr>
+      </w:pPr>
+    </w:p>
+    <w:p>
+      <w:pPr>
+        <w:pStyle w:val="ListParagraph"/>
+        <w:rPr>
+          <w:sz w:val="24"/>
+          <w:szCs w:val="24"/>
+        </w:rPr>
+      </w:pPr>
+      <w:r>
+        <w:rPr>
+          <w:sz w:val="24"/>
+          <w:szCs w:val="24"/>
+        </w:rPr>
+        <w:t>“C:\Falcon\src\com\scp\server\core\operationprocess\operationjob\InterestPosting.java”</w:t>
+      </w:r>
+    </w:p>
+    <w:p>
+      <w:pPr>
+        <w:pStyle w:val="ListParagraph"/>
+        <w:rPr>
           <w:sz w:val="24"/>
           <w:szCs w:val="24"/>
         </w:rPr>
@@ -715,12 +591,15 @@
       <w:r>
         <w:rPr>
           <w:noProof/>
+          <w:sz w:val="24"/>
+          <w:szCs w:val="24"/>
+          <w:lang w:eastAsia="zh-CN"/>
         </w:rPr>
         <w:drawing>
-          <wp:inline distT="0" distB="0" distL="0" distR="0" wp14:anchorId="3D21E8D7" wp14:editId="4C64BA6B">
-            <wp:extent cx="1504950" cy="1685925"/>
+          <wp:inline distT="0" distB="0" distL="0" distR="0" wp14:anchorId="076CB54F" wp14:editId="7074525E">
+            <wp:extent cx="4724400" cy="2943225"/>
             <wp:effectExtent l="0" t="0" r="0" b="9525"/>
-            <wp:docPr id="2" name="Picture 2"/>
+            <wp:docPr id="1" name="Picture 1"/>
             <wp:cNvGraphicFramePr>
               <a:graphicFrameLocks xmlns:a="http://schemas.openxmlformats.org/drawingml/2006/main" noChangeAspect="1"/>
             </wp:cNvGraphicFramePr>
@@ -740,6 +619,171 @@
                   <pic:spPr>
                     <a:xfrm>
                       <a:off x="0" y="0"/>
+                      <a:ext cx="4724400" cy="2943225"/>
+                    </a:xfrm>
+                    <a:prstGeom prst="rect">
+                      <a:avLst/>
+                    </a:prstGeom>
+                  </pic:spPr>
+                </pic:pic>
+              </a:graphicData>
+            </a:graphic>
+          </wp:inline>
+        </w:drawing>
+      </w:r>
+    </w:p>
+    <w:p>
+      <w:pPr>
+        <w:pStyle w:val="ListParagraph"/>
+        <w:rPr>
+          <w:sz w:val="24"/>
+          <w:szCs w:val="24"/>
+        </w:rPr>
+      </w:pPr>
+    </w:p>
+    <w:p>
+      <w:pPr>
+        <w:pStyle w:val="ListParagraph"/>
+        <w:rPr>
+          <w:sz w:val="24"/>
+          <w:szCs w:val="24"/>
+        </w:rPr>
+      </w:pPr>
+    </w:p>
+    <w:p>
+      <w:pPr>
+        <w:pStyle w:val="ListParagraph"/>
+        <w:numPr>
+          <w:ilvl w:val="0"/>
+          <w:numId w:val="2"/>
+        </w:numPr>
+        <w:rPr>
+          <w:sz w:val="24"/>
+          <w:szCs w:val="24"/>
+        </w:rPr>
+      </w:pPr>
+      <w:r>
+        <w:rPr>
+          <w:sz w:val="24"/>
+          <w:szCs w:val="24"/>
+        </w:rPr>
+        <w:t>The config file controlling the test server or the dev server is at “</w:t>
+      </w:r>
+      <w:r>
+        <w:rPr>
+          <w:sz w:val="24"/>
+          <w:szCs w:val="24"/>
+        </w:rPr>
+        <w:t>C:\apache-tomcat-7.0.63\conf</w:t>
+      </w:r>
+      <w:r>
+        <w:rPr>
+          <w:sz w:val="24"/>
+          <w:szCs w:val="24"/>
+        </w:rPr>
+        <w:t>\</w:t>
+      </w:r>
+      <w:r>
+        <w:rPr>
+          <w:sz w:val="24"/>
+          <w:szCs w:val="24"/>
+        </w:rPr>
+        <w:t>server.xml</w:t>
+      </w:r>
+      <w:r>
+        <w:rPr>
+          <w:sz w:val="24"/>
+          <w:szCs w:val="24"/>
+        </w:rPr>
+        <w:t xml:space="preserve">”, </w:t>
+      </w:r>
+      <w:r>
+        <w:rPr>
+          <w:sz w:val="24"/>
+          <w:szCs w:val="24"/>
+        </w:rPr>
+        <w:t>url="jdbc:mysql://yoda:3306/devusbfica"</w:t>
+      </w:r>
+    </w:p>
+    <w:p>
+      <w:pPr>
+        <w:pStyle w:val="ListParagraph"/>
+        <w:numPr>
+          <w:ilvl w:val="0"/>
+          <w:numId w:val="2"/>
+        </w:numPr>
+        <w:rPr>
+          <w:sz w:val="24"/>
+          <w:szCs w:val="24"/>
+        </w:rPr>
+      </w:pPr>
+      <w:r>
+        <w:rPr>
+          <w:sz w:val="24"/>
+          <w:szCs w:val="24"/>
+        </w:rPr>
+        <w:t xml:space="preserve">When you </w:t>
+      </w:r>
+      <w:r>
+        <w:rPr>
+          <w:sz w:val="24"/>
+          <w:szCs w:val="24"/>
+        </w:rPr>
+        <w:t>click the items in the picture below, an new object is created on the server except for the “Daily” one, for which</w:t>
+      </w:r>
+      <w:r>
+        <w:rPr>
+          <w:sz w:val="24"/>
+          <w:szCs w:val="24"/>
+        </w:rPr>
+        <w:t xml:space="preserve"> only double-click will create a new object.</w:t>
+      </w:r>
+      <w:r>
+        <w:rPr>
+          <w:sz w:val="24"/>
+          <w:szCs w:val="24"/>
+        </w:rPr>
+        <w:t xml:space="preserve"> Clicking “Daily” will retrieve the most recent usage.</w:t>
+      </w:r>
+    </w:p>
+    <w:p>
+      <w:pPr>
+        <w:rPr>
+          <w:b/>
+          <w:sz w:val="24"/>
+          <w:szCs w:val="24"/>
+        </w:rPr>
+      </w:pPr>
+      <w:r>
+        <w:rPr>
+          <w:noProof/>
+          <w:lang w:eastAsia="zh-CN"/>
+        </w:rPr>
+        <w:lastRenderedPageBreak/>
+        <w:drawing>
+          <wp:inline distT="0" distB="0" distL="0" distR="0" wp14:anchorId="3D21E8D7" wp14:editId="4C64BA6B">
+            <wp:extent cx="1504950" cy="1685925"/>
+            <wp:effectExtent l="0" t="0" r="0" b="9525"/>
+            <wp:docPr id="2" name="Picture 2"/>
+            <wp:cNvGraphicFramePr>
+              <a:graphicFrameLocks xmlns:a="http://schemas.openxmlformats.org/drawingml/2006/main" noChangeAspect="1"/>
+            </wp:cNvGraphicFramePr>
+            <a:graphic xmlns:a="http://schemas.openxmlformats.org/drawingml/2006/main">
+              <a:graphicData uri="http://schemas.openxmlformats.org/drawingml/2006/picture">
+                <pic:pic xmlns:pic="http://schemas.openxmlformats.org/drawingml/2006/picture">
+                  <pic:nvPicPr>
+                    <pic:cNvPr id="0" name=""/>
+                    <pic:cNvPicPr/>
+                  </pic:nvPicPr>
+                  <pic:blipFill>
+                    <a:blip r:embed="rId8"/>
+                    <a:stretch>
+                      <a:fillRect/>
+                    </a:stretch>
+                  </pic:blipFill>
+                  <pic:spPr>
+                    <a:xfrm>
+                      <a:off x="0" y="0"/>
                       <a:ext cx="1504950" cy="1685925"/>
                     </a:xfrm>
                     <a:prstGeom prst="rect">
@@ -845,6 +889,33 @@
           <w:szCs w:val="24"/>
         </w:rPr>
       </w:pPr>
+      <w:r>
+        <w:rPr>
+          <w:sz w:val="24"/>
+          <w:szCs w:val="24"/>
+        </w:rPr>
+        <w:t>The program will only recognize the new transaction when the “posting date” is today in the table “transactions”.</w:t>
+      </w:r>
+    </w:p>
+    <w:p>
+      <w:pPr>
+        <w:pStyle w:val="ListParagraph"/>
+        <w:numPr>
+          <w:ilvl w:val="0"/>
+          <w:numId w:val="2"/>
+        </w:numPr>
+        <w:rPr>
+          <w:sz w:val="24"/>
+          <w:szCs w:val="24"/>
+        </w:rPr>
+      </w:pPr>
+      <w:r>
+        <w:rPr>
+          <w:sz w:val="24"/>
+          <w:szCs w:val="24"/>
+        </w:rPr>
+        <w:t>Write a script to set the persistent block to be exactly the same as today’s clients’ withdraw.</w:t>
+      </w:r>
       <w:bookmarkStart w:id="0" w:name="_GoBack"/>
       <w:bookmarkEnd w:id="0"/>
     </w:p>
